--- a/WEB PROJECT TESTING.docx
+++ b/WEB PROJECT TESTING.docx
@@ -992,7 +992,7 @@
               <w:rPr>
                 <w:lang w:val="en-US"/>
               </w:rPr>
-              <w:t>No</w:t>
+              <w:t>Yes</w:t>
             </w:r>
           </w:p>
         </w:tc>
@@ -1068,7 +1068,7 @@
               <w:rPr>
                 <w:lang w:val="en-US"/>
               </w:rPr>
-              <w:t>Not working as expected – size and quantity disappears on click?</w:t>
+              <w:t>Size and Qty disappears on click. Added a msg in the UI.</w:t>
             </w:r>
           </w:p>
         </w:tc>
@@ -1087,7 +1087,7 @@
               <w:rPr>
                 <w:lang w:val="en-US"/>
               </w:rPr>
-              <w:t>No</w:t>
+              <w:t>Yes</w:t>
             </w:r>
           </w:p>
         </w:tc>
@@ -1182,7 +1182,7 @@
               <w:rPr>
                 <w:lang w:val="en-US"/>
               </w:rPr>
-              <w:t>No</w:t>
+              <w:t>Yes</w:t>
             </w:r>
           </w:p>
         </w:tc>
@@ -1277,16 +1277,14 @@
               <w:rPr>
                 <w:lang w:val="en-US"/>
               </w:rPr>
-              <w:t>No</w:t>
-            </w:r>
-          </w:p>
-          <w:p>
-            <w:pPr>
-              <w:jc w:val="both"/>
-              <w:rPr>
-                <w:lang w:val="en-US"/>
-              </w:rPr>
-            </w:pPr>
+              <w:t>Yes</w:t>
+            </w:r>
+            <w:r>
+              <w:rPr>
+                <w:lang w:val="en-US"/>
+              </w:rPr>
+              <w:t xml:space="preserve"> </w:t>
+            </w:r>
           </w:p>
         </w:tc>
       </w:tr>
@@ -1380,7 +1378,7 @@
               <w:rPr>
                 <w:lang w:val="en-US"/>
               </w:rPr>
-              <w:t>No</w:t>
+              <w:t>Yes</w:t>
             </w:r>
           </w:p>
         </w:tc>
@@ -1475,7 +1473,7 @@
               <w:rPr>
                 <w:lang w:val="en-US"/>
               </w:rPr>
-              <w:t>No</w:t>
+              <w:t>Yes</w:t>
             </w:r>
           </w:p>
         </w:tc>
@@ -1551,19 +1549,26 @@
               <w:rPr>
                 <w:lang w:val="en-US"/>
               </w:rPr>
-              <w:t>Not fully working as expected – Included option disappears from</w:t>
-            </w:r>
-            <w:r>
-              <w:rPr>
-                <w:lang w:val="en-US"/>
-              </w:rPr>
-              <w:t xml:space="preserve"> deleted</w:t>
-            </w:r>
-            <w:r>
-              <w:rPr>
-                <w:lang w:val="en-US"/>
-              </w:rPr>
-              <w:t xml:space="preserve"> dropdown sometimes and selected size disappears on click (maybe we should add a delete button?)</w:t>
+              <w:t xml:space="preserve">Included option disappears sometimes </w:t>
+            </w:r>
+            <w:r>
+              <w:rPr>
+                <w:lang w:val="en-US"/>
+              </w:rPr>
+              <w:t>–</w:t>
+            </w:r>
+          </w:p>
+          <w:p>
+            <w:pPr>
+              <w:rPr>
+                <w:lang w:val="en-US"/>
+              </w:rPr>
+            </w:pPr>
+            <w:r>
+              <w:rPr>
+                <w:lang w:val="en-US"/>
+              </w:rPr>
+              <w:t>Working fine in my end. Pls check again.</w:t>
             </w:r>
           </w:p>
         </w:tc>
@@ -1582,7 +1587,7 @@
               <w:rPr>
                 <w:lang w:val="en-US"/>
               </w:rPr>
-              <w:t>No</w:t>
+              <w:t>Yes</w:t>
             </w:r>
           </w:p>
         </w:tc>
@@ -1677,7 +1682,7 @@
               <w:rPr>
                 <w:lang w:val="en-US"/>
               </w:rPr>
-              <w:t>No</w:t>
+              <w:t>Yes</w:t>
             </w:r>
           </w:p>
         </w:tc>
